--- a/МультимедиаТехнологии/МТ8/LW_MT8.docx
+++ b/МультимедиаТехнологии/МТ8/LW_MT8.docx
@@ -2029,22 +2029,452 @@
         </w:rPr>
         <w:t>.</w:t>
       </w:r>
-    </w:p>
-    <w:p>
-      <w:pPr>
-        <w:pStyle w:val="a2"/>
-        <w:rPr>
-          <w:sz w:val="24"/>
-          <w:szCs w:val="24"/>
-          <w:lang w:eastAsia="ru-RU"/>
-        </w:rPr>
-      </w:pPr>
+      <w:r>
+        <w:rPr>
+          <w:sz w:val="24"/>
+          <w:szCs w:val="24"/>
+          <w:lang w:eastAsia="ru-RU"/>
+        </w:rPr>
+        <w:t xml:space="preserve"> Через контекстное меню вызываемое при нажатии </w:t>
+      </w:r>
+      <w:r>
+        <w:rPr>
+          <w:sz w:val="24"/>
+          <w:szCs w:val="24"/>
+          <w:lang w:val="en-US" w:eastAsia="ru-RU"/>
+        </w:rPr>
+        <w:t>SHIFT</w:t>
+      </w:r>
+      <w:r>
+        <w:rPr>
+          <w:sz w:val="24"/>
+          <w:szCs w:val="24"/>
+          <w:lang w:eastAsia="ru-RU"/>
+        </w:rPr>
+        <w:t>+</w:t>
+      </w:r>
+      <w:r>
+        <w:rPr>
+          <w:sz w:val="24"/>
+          <w:szCs w:val="24"/>
+          <w:lang w:val="en-US" w:eastAsia="ru-RU"/>
+        </w:rPr>
+        <w:t>A</w:t>
+      </w:r>
+      <w:r>
+        <w:rPr>
+          <w:sz w:val="24"/>
+          <w:szCs w:val="24"/>
+          <w:lang w:eastAsia="ru-RU"/>
+        </w:rPr>
+        <w:t xml:space="preserve"> </w:t>
+      </w:r>
+      <w:r>
+        <w:rPr>
+          <w:sz w:val="24"/>
+          <w:szCs w:val="24"/>
+          <w:lang w:eastAsia="ru-RU"/>
+        </w:rPr>
+        <w:t xml:space="preserve">добавила кривую </w:t>
+      </w:r>
+      <w:r>
+        <w:rPr>
+          <w:sz w:val="24"/>
+          <w:szCs w:val="24"/>
+          <w:lang w:val="en-US" w:eastAsia="ru-RU"/>
+        </w:rPr>
+        <w:t>Nurbs</w:t>
+      </w:r>
+      <w:r>
+        <w:rPr>
+          <w:sz w:val="24"/>
+          <w:szCs w:val="24"/>
+          <w:lang w:eastAsia="ru-RU"/>
+        </w:rPr>
+        <w:t>. Используя сочетание клавиш</w:t>
+      </w:r>
+      <w:r>
+        <w:rPr>
+          <w:sz w:val="24"/>
+          <w:szCs w:val="24"/>
+          <w:lang w:eastAsia="ru-RU"/>
+        </w:rPr>
+        <w:t xml:space="preserve"> </w:t>
+      </w:r>
+      <w:r>
+        <w:rPr>
+          <w:sz w:val="24"/>
+          <w:szCs w:val="24"/>
+          <w:lang w:val="en-US" w:eastAsia="ru-RU"/>
+        </w:rPr>
+        <w:t>SHIFT</w:t>
+      </w:r>
+      <w:r>
+        <w:rPr>
+          <w:sz w:val="24"/>
+          <w:szCs w:val="24"/>
+          <w:lang w:eastAsia="ru-RU"/>
+        </w:rPr>
+        <w:t>+</w:t>
+      </w:r>
+      <w:r>
+        <w:rPr>
+          <w:sz w:val="24"/>
+          <w:szCs w:val="24"/>
+          <w:lang w:val="en-US" w:eastAsia="ru-RU"/>
+        </w:rPr>
+        <w:t>D</w:t>
+      </w:r>
+      <w:r>
+        <w:rPr>
+          <w:sz w:val="24"/>
+          <w:szCs w:val="24"/>
+          <w:lang w:eastAsia="ru-RU"/>
+        </w:rPr>
+        <w:t xml:space="preserve"> выполнила дублирование полученной кривой </w:t>
+      </w:r>
+      <w:r>
+        <w:rPr>
+          <w:sz w:val="24"/>
+          <w:szCs w:val="24"/>
+          <w:lang w:eastAsia="ru-RU"/>
+        </w:rPr>
+        <w:t xml:space="preserve">и расположила их по контуру бутылки. Используя режим редактирования </w:t>
+      </w:r>
+      <w:r>
+        <w:rPr>
+          <w:sz w:val="24"/>
+          <w:szCs w:val="24"/>
+          <w:lang w:eastAsia="ru-RU"/>
+        </w:rPr>
+        <w:lastRenderedPageBreak/>
+        <w:t xml:space="preserve">изменила размер кривых. Далее выделила полученные кривые и объединила их в одну с помощью сочетания клавиш – </w:t>
+      </w:r>
+      <w:r>
+        <w:rPr>
+          <w:sz w:val="24"/>
+          <w:szCs w:val="24"/>
+          <w:lang w:val="en-US" w:eastAsia="ru-RU"/>
+        </w:rPr>
+        <w:t>CTRL</w:t>
+      </w:r>
+      <w:r>
+        <w:rPr>
+          <w:sz w:val="24"/>
+          <w:szCs w:val="24"/>
+          <w:lang w:eastAsia="ru-RU"/>
+        </w:rPr>
+        <w:t>+</w:t>
+      </w:r>
+      <w:r>
+        <w:rPr>
+          <w:sz w:val="24"/>
+          <w:szCs w:val="24"/>
+          <w:lang w:val="en-US" w:eastAsia="ru-RU"/>
+        </w:rPr>
+        <w:t>J</w:t>
+      </w:r>
+      <w:r>
+        <w:rPr>
+          <w:sz w:val="24"/>
+          <w:szCs w:val="24"/>
+          <w:lang w:eastAsia="ru-RU"/>
+        </w:rPr>
+        <w:t xml:space="preserve">. Этап показан на рисунке 8.14. Следующий шаг на 8.15. После этого получила результат показанный на рисунке 8.16. </w:t>
+      </w:r>
       <w:bookmarkStart w:id="1" w:name="_GoBack"/>
       <w:bookmarkEnd w:id="1"/>
     </w:p>
     <w:p>
       <w:pPr>
         <w:pStyle w:val="a2"/>
+        <w:spacing w:before="240"/>
+        <w:ind w:firstLine="0"/>
+        <w:jc w:val="center"/>
+        <w:rPr>
+          <w:sz w:val="24"/>
+          <w:szCs w:val="24"/>
+          <w:lang w:eastAsia="ru-RU"/>
+        </w:rPr>
+      </w:pPr>
+      <w:r>
+        <w:rPr>
+          <w:noProof/>
+          <w:lang w:eastAsia="ru-RU"/>
+        </w:rPr>
+        <w:drawing>
+          <wp:inline distT="0" distB="0" distL="0" distR="0" wp14:anchorId="47D4405C" wp14:editId="59869E9E">
+            <wp:extent cx="4671399" cy="1622287"/>
+            <wp:effectExtent l="0" t="0" r="0" b="0"/>
+            <wp:docPr id="19" name="Рисунок 19"/>
+            <wp:cNvGraphicFramePr>
+              <a:graphicFrameLocks xmlns:a="http://schemas.openxmlformats.org/drawingml/2006/main" noChangeAspect="1"/>
+            </wp:cNvGraphicFramePr>
+            <a:graphic xmlns:a="http://schemas.openxmlformats.org/drawingml/2006/main">
+              <a:graphicData uri="http://schemas.openxmlformats.org/drawingml/2006/picture">
+                <pic:pic xmlns:pic="http://schemas.openxmlformats.org/drawingml/2006/picture">
+                  <pic:nvPicPr>
+                    <pic:cNvPr id="1" name=""/>
+                    <pic:cNvPicPr/>
+                  </pic:nvPicPr>
+                  <pic:blipFill>
+                    <a:blip r:embed="rId27"/>
+                    <a:stretch>
+                      <a:fillRect/>
+                    </a:stretch>
+                  </pic:blipFill>
+                  <pic:spPr>
+                    <a:xfrm>
+                      <a:off x="0" y="0"/>
+                      <a:ext cx="4674141" cy="1623239"/>
+                    </a:xfrm>
+                    <a:prstGeom prst="rect">
+                      <a:avLst/>
+                    </a:prstGeom>
+                  </pic:spPr>
+                </pic:pic>
+              </a:graphicData>
+            </a:graphic>
+          </wp:inline>
+        </w:drawing>
+      </w:r>
+    </w:p>
+    <w:p>
+      <w:pPr>
+        <w:pStyle w:val="a4"/>
+        <w:rPr>
+          <w:lang w:eastAsia="ru-RU"/>
+        </w:rPr>
+      </w:pPr>
+      <w:r>
+        <w:rPr>
+          <w:lang w:eastAsia="ru-RU"/>
+        </w:rPr>
+        <w:t xml:space="preserve">Объединение кривых </w:t>
+      </w:r>
+      <w:r>
+        <w:rPr>
+          <w:lang w:val="en-US" w:eastAsia="ru-RU"/>
+        </w:rPr>
+        <w:t>Nurbs</w:t>
+      </w:r>
+    </w:p>
+    <w:p>
+      <w:pPr>
+        <w:pStyle w:val="a2"/>
+        <w:ind w:firstLine="0"/>
+        <w:jc w:val="center"/>
+        <w:rPr>
+          <w:lang w:eastAsia="ru-RU"/>
+        </w:rPr>
+      </w:pPr>
+      <w:r>
+        <w:rPr>
+          <w:noProof/>
+          <w:lang w:eastAsia="ru-RU"/>
+        </w:rPr>
+        <w:drawing>
+          <wp:inline distT="0" distB="0" distL="0" distR="0" wp14:anchorId="40015FDF" wp14:editId="0FC7B546">
+            <wp:extent cx="4857750" cy="1552575"/>
+            <wp:effectExtent l="0" t="0" r="0" b="9525"/>
+            <wp:docPr id="20" name="Рисунок 20"/>
+            <wp:cNvGraphicFramePr>
+              <a:graphicFrameLocks xmlns:a="http://schemas.openxmlformats.org/drawingml/2006/main" noChangeAspect="1"/>
+            </wp:cNvGraphicFramePr>
+            <a:graphic xmlns:a="http://schemas.openxmlformats.org/drawingml/2006/main">
+              <a:graphicData uri="http://schemas.openxmlformats.org/drawingml/2006/picture">
+                <pic:pic xmlns:pic="http://schemas.openxmlformats.org/drawingml/2006/picture">
+                  <pic:nvPicPr>
+                    <pic:cNvPr id="1" name=""/>
+                    <pic:cNvPicPr/>
+                  </pic:nvPicPr>
+                  <pic:blipFill>
+                    <a:blip r:embed="rId28"/>
+                    <a:stretch>
+                      <a:fillRect/>
+                    </a:stretch>
+                  </pic:blipFill>
+                  <pic:spPr>
+                    <a:xfrm>
+                      <a:off x="0" y="0"/>
+                      <a:ext cx="4857750" cy="1552575"/>
+                    </a:xfrm>
+                    <a:prstGeom prst="rect">
+                      <a:avLst/>
+                    </a:prstGeom>
+                  </pic:spPr>
+                </pic:pic>
+              </a:graphicData>
+            </a:graphic>
+          </wp:inline>
+        </w:drawing>
+      </w:r>
+    </w:p>
+    <w:p>
+      <w:pPr>
+        <w:pStyle w:val="a4"/>
+        <w:rPr>
+          <w:lang w:eastAsia="ru-RU"/>
+        </w:rPr>
+      </w:pPr>
+      <w:r>
+        <w:rPr>
+          <w:lang w:eastAsia="ru-RU"/>
+        </w:rPr>
+        <w:t>Создание сегмента</w:t>
+      </w:r>
+    </w:p>
+    <w:p>
+      <w:pPr>
+        <w:pStyle w:val="a2"/>
+        <w:ind w:firstLine="0"/>
+        <w:jc w:val="center"/>
+        <w:rPr>
+          <w:lang w:eastAsia="ru-RU"/>
+        </w:rPr>
+      </w:pPr>
+      <w:r>
+        <w:rPr>
+          <w:noProof/>
+          <w:lang w:eastAsia="ru-RU"/>
+        </w:rPr>
+        <w:drawing>
+          <wp:inline distT="0" distB="0" distL="0" distR="0" wp14:anchorId="2CD23AD3" wp14:editId="604AA0CF">
+            <wp:extent cx="2103428" cy="3147889"/>
+            <wp:effectExtent l="0" t="0" r="0" b="0"/>
+            <wp:docPr id="21" name="Рисунок 21"/>
+            <wp:cNvGraphicFramePr>
+              <a:graphicFrameLocks xmlns:a="http://schemas.openxmlformats.org/drawingml/2006/main" noChangeAspect="1"/>
+            </wp:cNvGraphicFramePr>
+            <a:graphic xmlns:a="http://schemas.openxmlformats.org/drawingml/2006/main">
+              <a:graphicData uri="http://schemas.openxmlformats.org/drawingml/2006/picture">
+                <pic:pic xmlns:pic="http://schemas.openxmlformats.org/drawingml/2006/picture">
+                  <pic:nvPicPr>
+                    <pic:cNvPr id="1" name=""/>
+                    <pic:cNvPicPr/>
+                  </pic:nvPicPr>
+                  <pic:blipFill>
+                    <a:blip r:embed="rId29"/>
+                    <a:stretch>
+                      <a:fillRect/>
+                    </a:stretch>
+                  </pic:blipFill>
+                  <pic:spPr>
+                    <a:xfrm>
+                      <a:off x="0" y="0"/>
+                      <a:ext cx="2110531" cy="3158519"/>
+                    </a:xfrm>
+                    <a:prstGeom prst="rect">
+                      <a:avLst/>
+                    </a:prstGeom>
+                  </pic:spPr>
+                </pic:pic>
+              </a:graphicData>
+            </a:graphic>
+          </wp:inline>
+        </w:drawing>
+      </w:r>
+      <w:r>
+        <w:rPr>
+          <w:noProof/>
+          <w:lang w:eastAsia="ru-RU"/>
+        </w:rPr>
+        <w:drawing>
+          <wp:inline distT="0" distB="0" distL="0" distR="0" wp14:anchorId="48F09F8A" wp14:editId="762F68C0">
+            <wp:extent cx="1555771" cy="3147723"/>
+            <wp:effectExtent l="0" t="0" r="6350" b="0"/>
+            <wp:docPr id="22" name="Рисунок 22"/>
+            <wp:cNvGraphicFramePr>
+              <a:graphicFrameLocks xmlns:a="http://schemas.openxmlformats.org/drawingml/2006/main" noChangeAspect="1"/>
+            </wp:cNvGraphicFramePr>
+            <a:graphic xmlns:a="http://schemas.openxmlformats.org/drawingml/2006/main">
+              <a:graphicData uri="http://schemas.openxmlformats.org/drawingml/2006/picture">
+                <pic:pic xmlns:pic="http://schemas.openxmlformats.org/drawingml/2006/picture">
+                  <pic:nvPicPr>
+                    <pic:cNvPr id="1" name=""/>
+                    <pic:cNvPicPr/>
+                  </pic:nvPicPr>
+                  <pic:blipFill>
+                    <a:blip r:embed="rId30"/>
+                    <a:stretch>
+                      <a:fillRect/>
+                    </a:stretch>
+                  </pic:blipFill>
+                  <pic:spPr>
+                    <a:xfrm>
+                      <a:off x="0" y="0"/>
+                      <a:ext cx="1560875" cy="3158050"/>
+                    </a:xfrm>
+                    <a:prstGeom prst="rect">
+                      <a:avLst/>
+                    </a:prstGeom>
+                  </pic:spPr>
+                </pic:pic>
+              </a:graphicData>
+            </a:graphic>
+          </wp:inline>
+        </w:drawing>
+      </w:r>
+      <w:r>
+        <w:rPr>
+          <w:noProof/>
+          <w:lang w:eastAsia="ru-RU"/>
+        </w:rPr>
+        <w:drawing>
+          <wp:inline distT="0" distB="0" distL="0" distR="0" wp14:anchorId="0B1F071F" wp14:editId="1FFEE5F7">
+            <wp:extent cx="1462851" cy="3147557"/>
+            <wp:effectExtent l="0" t="0" r="4445" b="0"/>
+            <wp:docPr id="23" name="Рисунок 23"/>
+            <wp:cNvGraphicFramePr>
+              <a:graphicFrameLocks xmlns:a="http://schemas.openxmlformats.org/drawingml/2006/main" noChangeAspect="1"/>
+            </wp:cNvGraphicFramePr>
+            <a:graphic xmlns:a="http://schemas.openxmlformats.org/drawingml/2006/main">
+              <a:graphicData uri="http://schemas.openxmlformats.org/drawingml/2006/picture">
+                <pic:pic xmlns:pic="http://schemas.openxmlformats.org/drawingml/2006/picture">
+                  <pic:nvPicPr>
+                    <pic:cNvPr id="1" name=""/>
+                    <pic:cNvPicPr/>
+                  </pic:nvPicPr>
+                  <pic:blipFill>
+                    <a:blip r:embed="rId31"/>
+                    <a:stretch>
+                      <a:fillRect/>
+                    </a:stretch>
+                  </pic:blipFill>
+                  <pic:spPr>
+                    <a:xfrm>
+                      <a:off x="0" y="0"/>
+                      <a:ext cx="1465608" cy="3153489"/>
+                    </a:xfrm>
+                    <a:prstGeom prst="rect">
+                      <a:avLst/>
+                    </a:prstGeom>
+                  </pic:spPr>
+                </pic:pic>
+              </a:graphicData>
+            </a:graphic>
+          </wp:inline>
+        </w:drawing>
+      </w:r>
+    </w:p>
+    <w:p>
+      <w:pPr>
+        <w:pStyle w:val="a4"/>
+        <w:rPr>
+          <w:lang w:eastAsia="ru-RU"/>
+        </w:rPr>
+      </w:pPr>
+      <w:r>
+        <w:rPr>
+          <w:noProof/>
+          <w:lang w:eastAsia="ru-RU"/>
+        </w:rPr>
+        <w:t>Результат работы</w:t>
+      </w:r>
+    </w:p>
+    <w:p>
+      <w:pPr>
+        <w:pStyle w:val="a2"/>
         <w:rPr>
           <w:sz w:val="24"/>
           <w:szCs w:val="24"/>
@@ -2056,7 +2486,6 @@
           <w:sz w:val="24"/>
           <w:szCs w:val="24"/>
         </w:rPr>
-        <w:lastRenderedPageBreak/>
         <w:t>Вывод</w:t>
       </w:r>
       <w:r>
@@ -6520,7 +6949,7 @@
 </file>
 
 <file path=customXml/itemProps1.xml><?xml version="1.0" encoding="utf-8"?>
-<ds:datastoreItem xmlns:ds="http://schemas.openxmlformats.org/officeDocument/2006/customXml" ds:itemID="{AC8D541B-2081-4B31-BF9C-1D819FB77B94}">
+<ds:datastoreItem xmlns:ds="http://schemas.openxmlformats.org/officeDocument/2006/customXml" ds:itemID="{8B377CB3-4A4A-4017-83C6-7CD8975241E7}">
   <ds:schemaRefs>
     <ds:schemaRef ds:uri="http://schemas.openxmlformats.org/officeDocument/2006/bibliography"/>
   </ds:schemaRefs>

--- a/МультимедиаТехнологии/МТ8/LW_MT8.docx
+++ b/МультимедиаТехнологии/МТ8/LW_MT8.docx
@@ -431,14 +431,7 @@
           <w:sz w:val="24"/>
           <w:szCs w:val="24"/>
         </w:rPr>
-        <w:t>Было добавлено фоновое изображение и добавлена кривая Безье. Добавление</w:t>
-      </w:r>
-      <w:r>
-        <w:rPr>
-          <w:sz w:val="24"/>
-          <w:szCs w:val="24"/>
-        </w:rPr>
-        <w:t xml:space="preserve"> происходит по нажатию </w:t>
+        <w:t xml:space="preserve">Было добавлено фоновое изображение и добавлена кривая Безье. Добавление происходит по нажатию </w:t>
       </w:r>
       <w:r>
         <w:rPr>
@@ -2089,6 +2082,30 @@
         <w:rPr>
           <w:sz w:val="24"/>
           <w:szCs w:val="24"/>
+          <w:lang w:val="en-US" w:eastAsia="ru-RU"/>
+        </w:rPr>
+        <w:t xml:space="preserve"> </w:t>
+      </w:r>
+      <w:r>
+        <w:rPr>
+          <w:sz w:val="24"/>
+          <w:szCs w:val="24"/>
+          <w:lang w:eastAsia="ru-RU"/>
+        </w:rPr>
+        <w:t xml:space="preserve">из меню Поверхность </w:t>
+      </w:r>
+      <w:r>
+        <w:rPr>
+          <w:sz w:val="24"/>
+          <w:szCs w:val="24"/>
+          <w:lang w:val="en-US" w:eastAsia="ru-RU"/>
+        </w:rPr>
+        <w:t>(Surface)</w:t>
+      </w:r>
+      <w:r>
+        <w:rPr>
+          <w:sz w:val="24"/>
+          <w:szCs w:val="24"/>
           <w:lang w:eastAsia="ru-RU"/>
         </w:rPr>
         <w:t>. Используя сочетание клавиш</w:t>
@@ -2139,7 +2156,7 @@
           <w:szCs w:val="24"/>
           <w:lang w:eastAsia="ru-RU"/>
         </w:rPr>
-        <w:t xml:space="preserve">и расположила их по контуру бутылки. Используя режим редактирования </w:t>
+        <w:t xml:space="preserve">и расположила их по контуру бутылки. </w:t>
       </w:r>
       <w:r>
         <w:rPr>
@@ -2148,7 +2165,7 @@
           <w:lang w:eastAsia="ru-RU"/>
         </w:rPr>
         <w:lastRenderedPageBreak/>
-        <w:t xml:space="preserve">изменила размер кривых. Далее выделила полученные кривые и объединила их в одну с помощью сочетания клавиш – </w:t>
+        <w:t xml:space="preserve">Используя режим редактирования изменила размер кривых. Далее выделила полученные кривые и объединила их в одну с помощью сочетания клавиш – </w:t>
       </w:r>
       <w:r>
         <w:rPr>
@@ -2182,8 +2199,6 @@
         </w:rPr>
         <w:t xml:space="preserve">. Этап показан на рисунке 8.14. Следующий шаг на 8.15. После этого получила результат показанный на рисунке 8.16. </w:t>
       </w:r>
-      <w:bookmarkStart w:id="1" w:name="_GoBack"/>
-      <w:bookmarkEnd w:id="1"/>
     </w:p>
     <w:p>
       <w:pPr>
@@ -2461,6 +2476,7 @@
       <w:pPr>
         <w:pStyle w:val="a4"/>
         <w:rPr>
+          <w:noProof/>
           <w:lang w:eastAsia="ru-RU"/>
         </w:rPr>
       </w:pPr>
@@ -2476,6 +2492,596 @@
       <w:pPr>
         <w:pStyle w:val="a2"/>
         <w:rPr>
+          <w:lang w:eastAsia="ru-RU"/>
+        </w:rPr>
+      </w:pPr>
+      <w:r>
+        <w:rPr>
+          <w:lang w:eastAsia="ru-RU"/>
+        </w:rPr>
+        <w:t>5</w:t>
+      </w:r>
+      <w:r>
+        <w:rPr>
+          <w:lang w:eastAsia="ru-RU"/>
+        </w:rPr>
+        <w:t xml:space="preserve">. Выполнила импорт созданного в лабораторной работе №3 логотипа, который был сохранен с расширением </w:t>
+      </w:r>
+      <w:r>
+        <w:rPr>
+          <w:lang w:eastAsia="ru-RU"/>
+        </w:rPr>
+        <w:t>.</w:t>
+      </w:r>
+      <w:r>
+        <w:rPr>
+          <w:lang w:val="en-US" w:eastAsia="ru-RU"/>
+        </w:rPr>
+        <w:t>svg</w:t>
+      </w:r>
+      <w:r>
+        <w:rPr>
+          <w:lang w:eastAsia="ru-RU"/>
+        </w:rPr>
+        <w:t xml:space="preserve">. </w:t>
+      </w:r>
+      <w:r>
+        <w:rPr>
+          <w:lang w:eastAsia="ru-RU"/>
+        </w:rPr>
+        <w:t xml:space="preserve">В результате на рисунке 8.18 видим, что на сцене </w:t>
+      </w:r>
+      <w:r>
+        <w:rPr>
+          <w:lang w:eastAsia="ru-RU"/>
+        </w:rPr>
+        <w:t xml:space="preserve">каждая часть логотипа отображается отдельной кривой. Далее в режиме объекта выделила все добавленные кривые и в контекстном меню выбрала пункт – Преобразовать в </w:t>
+      </w:r>
+      <w:r>
+        <w:rPr>
+          <w:lang w:val="en-US" w:eastAsia="ru-RU"/>
+        </w:rPr>
+        <w:t>Mesh</w:t>
+      </w:r>
+      <w:r>
+        <w:rPr>
+          <w:lang w:eastAsia="ru-RU"/>
+        </w:rPr>
+        <w:t xml:space="preserve">. </w:t>
+      </w:r>
+      <w:r>
+        <w:rPr>
+          <w:lang w:eastAsia="ru-RU"/>
+        </w:rPr>
+        <w:t xml:space="preserve">Далее перешла в режим редактирования, выделила все объекты и зажав клавишу </w:t>
+      </w:r>
+      <w:r>
+        <w:rPr>
+          <w:lang w:val="en-US" w:eastAsia="ru-RU"/>
+        </w:rPr>
+        <w:t>E</w:t>
+      </w:r>
+      <w:r>
+        <w:rPr>
+          <w:lang w:eastAsia="ru-RU"/>
+        </w:rPr>
+        <w:t xml:space="preserve"> добавила объем создаваемой фигуре. Результат на рисунке 8.20. </w:t>
+      </w:r>
+    </w:p>
+    <w:p>
+      <w:pPr>
+        <w:pStyle w:val="a2"/>
+        <w:jc w:val="center"/>
+        <w:rPr>
+          <w:lang w:eastAsia="ru-RU"/>
+        </w:rPr>
+      </w:pPr>
+      <w:r>
+        <w:rPr>
+          <w:noProof/>
+          <w:lang w:eastAsia="ru-RU"/>
+        </w:rPr>
+        <w:lastRenderedPageBreak/>
+        <w:drawing>
+          <wp:inline distT="0" distB="0" distL="0" distR="0" wp14:anchorId="11CD4AD0" wp14:editId="0BBBCE14">
+            <wp:extent cx="4772025" cy="1590675"/>
+            <wp:effectExtent l="0" t="0" r="9525" b="9525"/>
+            <wp:docPr id="24" name="Рисунок 24"/>
+            <wp:cNvGraphicFramePr>
+              <a:graphicFrameLocks xmlns:a="http://schemas.openxmlformats.org/drawingml/2006/main" noChangeAspect="1"/>
+            </wp:cNvGraphicFramePr>
+            <a:graphic xmlns:a="http://schemas.openxmlformats.org/drawingml/2006/main">
+              <a:graphicData uri="http://schemas.openxmlformats.org/drawingml/2006/picture">
+                <pic:pic xmlns:pic="http://schemas.openxmlformats.org/drawingml/2006/picture">
+                  <pic:nvPicPr>
+                    <pic:cNvPr id="1" name=""/>
+                    <pic:cNvPicPr/>
+                  </pic:nvPicPr>
+                  <pic:blipFill>
+                    <a:blip r:embed="rId32"/>
+                    <a:stretch>
+                      <a:fillRect/>
+                    </a:stretch>
+                  </pic:blipFill>
+                  <pic:spPr>
+                    <a:xfrm>
+                      <a:off x="0" y="0"/>
+                      <a:ext cx="4772025" cy="1590675"/>
+                    </a:xfrm>
+                    <a:prstGeom prst="rect">
+                      <a:avLst/>
+                    </a:prstGeom>
+                  </pic:spPr>
+                </pic:pic>
+              </a:graphicData>
+            </a:graphic>
+          </wp:inline>
+        </w:drawing>
+      </w:r>
+    </w:p>
+    <w:p>
+      <w:pPr>
+        <w:pStyle w:val="a4"/>
+        <w:rPr>
+          <w:lang w:eastAsia="ru-RU"/>
+        </w:rPr>
+      </w:pPr>
+      <w:r>
+        <w:rPr>
+          <w:lang w:eastAsia="ru-RU"/>
+        </w:rPr>
+        <w:t>Импорт файла</w:t>
+      </w:r>
+    </w:p>
+    <w:p>
+      <w:pPr>
+        <w:pStyle w:val="a2"/>
+        <w:ind w:firstLine="0"/>
+        <w:jc w:val="center"/>
+        <w:rPr>
+          <w:lang w:eastAsia="ru-RU"/>
+        </w:rPr>
+      </w:pPr>
+      <w:r>
+        <w:rPr>
+          <w:noProof/>
+          <w:lang w:eastAsia="ru-RU"/>
+        </w:rPr>
+        <w:drawing>
+          <wp:inline distT="0" distB="0" distL="0" distR="0" wp14:anchorId="542028C8" wp14:editId="53AA4386">
+            <wp:extent cx="4095076" cy="2254103"/>
+            <wp:effectExtent l="0" t="0" r="1270" b="0"/>
+            <wp:docPr id="25" name="Рисунок 25"/>
+            <wp:cNvGraphicFramePr>
+              <a:graphicFrameLocks xmlns:a="http://schemas.openxmlformats.org/drawingml/2006/main" noChangeAspect="1"/>
+            </wp:cNvGraphicFramePr>
+            <a:graphic xmlns:a="http://schemas.openxmlformats.org/drawingml/2006/main">
+              <a:graphicData uri="http://schemas.openxmlformats.org/drawingml/2006/picture">
+                <pic:pic xmlns:pic="http://schemas.openxmlformats.org/drawingml/2006/picture">
+                  <pic:nvPicPr>
+                    <pic:cNvPr id="1" name=""/>
+                    <pic:cNvPicPr/>
+                  </pic:nvPicPr>
+                  <pic:blipFill>
+                    <a:blip r:embed="rId33"/>
+                    <a:stretch>
+                      <a:fillRect/>
+                    </a:stretch>
+                  </pic:blipFill>
+                  <pic:spPr>
+                    <a:xfrm>
+                      <a:off x="0" y="0"/>
+                      <a:ext cx="4113696" cy="2264352"/>
+                    </a:xfrm>
+                    <a:prstGeom prst="rect">
+                      <a:avLst/>
+                    </a:prstGeom>
+                  </pic:spPr>
+                </pic:pic>
+              </a:graphicData>
+            </a:graphic>
+          </wp:inline>
+        </w:drawing>
+      </w:r>
+    </w:p>
+    <w:p>
+      <w:pPr>
+        <w:pStyle w:val="a4"/>
+        <w:rPr>
+          <w:lang w:eastAsia="ru-RU"/>
+        </w:rPr>
+      </w:pPr>
+      <w:r>
+        <w:rPr>
+          <w:lang w:eastAsia="ru-RU"/>
+        </w:rPr>
+        <w:t>Содержимое сцены</w:t>
+      </w:r>
+    </w:p>
+    <w:p>
+      <w:pPr>
+        <w:pStyle w:val="a2"/>
+        <w:ind w:firstLine="0"/>
+        <w:jc w:val="center"/>
+        <w:rPr>
+          <w:lang w:eastAsia="ru-RU"/>
+        </w:rPr>
+      </w:pPr>
+      <w:r>
+        <w:rPr>
+          <w:noProof/>
+          <w:lang w:eastAsia="ru-RU"/>
+        </w:rPr>
+        <w:drawing>
+          <wp:inline distT="0" distB="0" distL="0" distR="0" wp14:anchorId="382071F5" wp14:editId="5F36158B">
+            <wp:extent cx="4316818" cy="1951990"/>
+            <wp:effectExtent l="0" t="0" r="7620" b="0"/>
+            <wp:docPr id="26" name="Рисунок 26"/>
+            <wp:cNvGraphicFramePr>
+              <a:graphicFrameLocks xmlns:a="http://schemas.openxmlformats.org/drawingml/2006/main" noChangeAspect="1"/>
+            </wp:cNvGraphicFramePr>
+            <a:graphic xmlns:a="http://schemas.openxmlformats.org/drawingml/2006/main">
+              <a:graphicData uri="http://schemas.openxmlformats.org/drawingml/2006/picture">
+                <pic:pic xmlns:pic="http://schemas.openxmlformats.org/drawingml/2006/picture">
+                  <pic:nvPicPr>
+                    <pic:cNvPr id="1" name=""/>
+                    <pic:cNvPicPr/>
+                  </pic:nvPicPr>
+                  <pic:blipFill rotWithShape="1">
+                    <a:blip r:embed="rId34"/>
+                    <a:srcRect r="4260"/>
+                    <a:stretch/>
+                  </pic:blipFill>
+                  <pic:spPr bwMode="auto">
+                    <a:xfrm>
+                      <a:off x="0" y="0"/>
+                      <a:ext cx="4317417" cy="1952261"/>
+                    </a:xfrm>
+                    <a:prstGeom prst="rect">
+                      <a:avLst/>
+                    </a:prstGeom>
+                    <a:ln>
+                      <a:noFill/>
+                    </a:ln>
+                    <a:extLst>
+                      <a:ext uri="{53640926-AAD7-44D8-BBD7-CCE9431645EC}">
+                        <a14:shadowObscured xmlns:a14="http://schemas.microsoft.com/office/drawing/2010/main"/>
+                      </a:ext>
+                    </a:extLst>
+                  </pic:spPr>
+                </pic:pic>
+              </a:graphicData>
+            </a:graphic>
+          </wp:inline>
+        </w:drawing>
+      </w:r>
+    </w:p>
+    <w:p>
+      <w:pPr>
+        <w:pStyle w:val="a4"/>
+        <w:rPr>
+          <w:lang w:eastAsia="ru-RU"/>
+        </w:rPr>
+      </w:pPr>
+      <w:r>
+        <w:rPr>
+          <w:lang w:eastAsia="ru-RU"/>
+        </w:rPr>
+        <w:t>содержимое сцены после преобразования</w:t>
+      </w:r>
+    </w:p>
+    <w:p>
+      <w:pPr>
+        <w:pStyle w:val="a2"/>
+        <w:ind w:firstLine="0"/>
+        <w:rPr>
+          <w:lang w:eastAsia="ru-RU"/>
+        </w:rPr>
+      </w:pPr>
+      <w:r>
+        <w:rPr>
+          <w:noProof/>
+          <w:lang w:eastAsia="ru-RU"/>
+        </w:rPr>
+        <w:drawing>
+          <wp:inline distT="0" distB="0" distL="0" distR="0" wp14:anchorId="74169E7F" wp14:editId="5C1B7551">
+            <wp:extent cx="2127576" cy="1925823"/>
+            <wp:effectExtent l="0" t="0" r="6350" b="0"/>
+            <wp:docPr id="28" name="Рисунок 28"/>
+            <wp:cNvGraphicFramePr>
+              <a:graphicFrameLocks xmlns:a="http://schemas.openxmlformats.org/drawingml/2006/main" noChangeAspect="1"/>
+            </wp:cNvGraphicFramePr>
+            <a:graphic xmlns:a="http://schemas.openxmlformats.org/drawingml/2006/main">
+              <a:graphicData uri="http://schemas.openxmlformats.org/drawingml/2006/picture">
+                <pic:pic xmlns:pic="http://schemas.openxmlformats.org/drawingml/2006/picture">
+                  <pic:nvPicPr>
+                    <pic:cNvPr id="1" name=""/>
+                    <pic:cNvPicPr/>
+                  </pic:nvPicPr>
+                  <pic:blipFill>
+                    <a:blip r:embed="rId35"/>
+                    <a:stretch>
+                      <a:fillRect/>
+                    </a:stretch>
+                  </pic:blipFill>
+                  <pic:spPr>
+                    <a:xfrm>
+                      <a:off x="0" y="0"/>
+                      <a:ext cx="2129244" cy="1927332"/>
+                    </a:xfrm>
+                    <a:prstGeom prst="rect">
+                      <a:avLst/>
+                    </a:prstGeom>
+                  </pic:spPr>
+                </pic:pic>
+              </a:graphicData>
+            </a:graphic>
+          </wp:inline>
+        </w:drawing>
+      </w:r>
+      <w:r>
+        <w:rPr>
+          <w:noProof/>
+          <w:lang w:eastAsia="ru-RU"/>
+        </w:rPr>
+        <w:drawing>
+          <wp:inline distT="0" distB="0" distL="0" distR="0" wp14:anchorId="656198BF" wp14:editId="5B0BDCF1">
+            <wp:extent cx="2048013" cy="1924178"/>
+            <wp:effectExtent l="0" t="0" r="9525" b="0"/>
+            <wp:docPr id="29" name="Рисунок 29"/>
+            <wp:cNvGraphicFramePr>
+              <a:graphicFrameLocks xmlns:a="http://schemas.openxmlformats.org/drawingml/2006/main" noChangeAspect="1"/>
+            </wp:cNvGraphicFramePr>
+            <a:graphic xmlns:a="http://schemas.openxmlformats.org/drawingml/2006/main">
+              <a:graphicData uri="http://schemas.openxmlformats.org/drawingml/2006/picture">
+                <pic:pic xmlns:pic="http://schemas.openxmlformats.org/drawingml/2006/picture">
+                  <pic:nvPicPr>
+                    <pic:cNvPr id="1" name=""/>
+                    <pic:cNvPicPr/>
+                  </pic:nvPicPr>
+                  <pic:blipFill>
+                    <a:blip r:embed="rId36"/>
+                    <a:stretch>
+                      <a:fillRect/>
+                    </a:stretch>
+                  </pic:blipFill>
+                  <pic:spPr>
+                    <a:xfrm>
+                      <a:off x="0" y="0"/>
+                      <a:ext cx="2054449" cy="1930225"/>
+                    </a:xfrm>
+                    <a:prstGeom prst="rect">
+                      <a:avLst/>
+                    </a:prstGeom>
+                  </pic:spPr>
+                </pic:pic>
+              </a:graphicData>
+            </a:graphic>
+          </wp:inline>
+        </w:drawing>
+      </w:r>
+      <w:r>
+        <w:rPr>
+          <w:noProof/>
+          <w:lang w:eastAsia="ru-RU"/>
+        </w:rPr>
+        <w:drawing>
+          <wp:inline distT="0" distB="0" distL="0" distR="0" wp14:anchorId="723F00E1" wp14:editId="66DB6252">
+            <wp:extent cx="2061724" cy="1908072"/>
+            <wp:effectExtent l="0" t="0" r="0" b="0"/>
+            <wp:docPr id="30" name="Рисунок 30"/>
+            <wp:cNvGraphicFramePr>
+              <a:graphicFrameLocks xmlns:a="http://schemas.openxmlformats.org/drawingml/2006/main" noChangeAspect="1"/>
+            </wp:cNvGraphicFramePr>
+            <a:graphic xmlns:a="http://schemas.openxmlformats.org/drawingml/2006/main">
+              <a:graphicData uri="http://schemas.openxmlformats.org/drawingml/2006/picture">
+                <pic:pic xmlns:pic="http://schemas.openxmlformats.org/drawingml/2006/picture">
+                  <pic:nvPicPr>
+                    <pic:cNvPr id="1" name=""/>
+                    <pic:cNvPicPr/>
+                  </pic:nvPicPr>
+                  <pic:blipFill rotWithShape="1">
+                    <a:blip r:embed="rId37"/>
+                    <a:srcRect l="8494" t="7714"/>
+                    <a:stretch/>
+                  </pic:blipFill>
+                  <pic:spPr bwMode="auto">
+                    <a:xfrm>
+                      <a:off x="0" y="0"/>
+                      <a:ext cx="2064944" cy="1911052"/>
+                    </a:xfrm>
+                    <a:prstGeom prst="rect">
+                      <a:avLst/>
+                    </a:prstGeom>
+                    <a:ln>
+                      <a:noFill/>
+                    </a:ln>
+                    <a:extLst>
+                      <a:ext uri="{53640926-AAD7-44D8-BBD7-CCE9431645EC}">
+                        <a14:shadowObscured xmlns:a14="http://schemas.microsoft.com/office/drawing/2010/main"/>
+                      </a:ext>
+                    </a:extLst>
+                  </pic:spPr>
+                </pic:pic>
+              </a:graphicData>
+            </a:graphic>
+          </wp:inline>
+        </w:drawing>
+      </w:r>
+    </w:p>
+    <w:p>
+      <w:pPr>
+        <w:pStyle w:val="a4"/>
+        <w:rPr>
+          <w:lang w:eastAsia="ru-RU"/>
+        </w:rPr>
+      </w:pPr>
+      <w:r>
+        <w:rPr>
+          <w:lang w:eastAsia="ru-RU"/>
+        </w:rPr>
+        <w:t>Добавление объема логотипу</w:t>
+      </w:r>
+    </w:p>
+    <w:p>
+      <w:pPr>
+        <w:pStyle w:val="a2"/>
+        <w:rPr>
+          <w:lang w:eastAsia="ru-RU"/>
+        </w:rPr>
+      </w:pPr>
+      <w:r>
+        <w:rPr>
+          <w:lang w:eastAsia="ru-RU"/>
+        </w:rPr>
+        <w:t xml:space="preserve">6. </w:t>
+      </w:r>
+      <w:r>
+        <w:rPr>
+          <w:lang w:eastAsia="ru-RU"/>
+        </w:rPr>
+        <w:t xml:space="preserve">Для создания конфеты выполнила действия описанные в п.4. </w:t>
+      </w:r>
+      <w:bookmarkStart w:id="1" w:name="_GoBack"/>
+      <w:bookmarkEnd w:id="1"/>
+    </w:p>
+    <w:p>
+      <w:pPr>
+        <w:pStyle w:val="a2"/>
+        <w:rPr>
+          <w:lang w:eastAsia="ru-RU"/>
+        </w:rPr>
+      </w:pPr>
+      <w:r>
+        <w:rPr>
+          <w:noProof/>
+          <w:lang w:eastAsia="ru-RU"/>
+        </w:rPr>
+        <w:lastRenderedPageBreak/>
+        <w:drawing>
+          <wp:inline distT="0" distB="0" distL="0" distR="0" wp14:anchorId="1A550C99" wp14:editId="70E65B57">
+            <wp:extent cx="5576407" cy="2683560"/>
+            <wp:effectExtent l="0" t="0" r="5715" b="2540"/>
+            <wp:docPr id="31" name="Рисунок 31"/>
+            <wp:cNvGraphicFramePr>
+              <a:graphicFrameLocks xmlns:a="http://schemas.openxmlformats.org/drawingml/2006/main" noChangeAspect="1"/>
+            </wp:cNvGraphicFramePr>
+            <a:graphic xmlns:a="http://schemas.openxmlformats.org/drawingml/2006/main">
+              <a:graphicData uri="http://schemas.openxmlformats.org/drawingml/2006/picture">
+                <pic:pic xmlns:pic="http://schemas.openxmlformats.org/drawingml/2006/picture">
+                  <pic:nvPicPr>
+                    <pic:cNvPr id="1" name=""/>
+                    <pic:cNvPicPr/>
+                  </pic:nvPicPr>
+                  <pic:blipFill>
+                    <a:blip r:embed="rId38"/>
+                    <a:stretch>
+                      <a:fillRect/>
+                    </a:stretch>
+                  </pic:blipFill>
+                  <pic:spPr>
+                    <a:xfrm>
+                      <a:off x="0" y="0"/>
+                      <a:ext cx="5578991" cy="2684804"/>
+                    </a:xfrm>
+                    <a:prstGeom prst="rect">
+                      <a:avLst/>
+                    </a:prstGeom>
+                  </pic:spPr>
+                </pic:pic>
+              </a:graphicData>
+            </a:graphic>
+          </wp:inline>
+        </w:drawing>
+      </w:r>
+    </w:p>
+    <w:p>
+      <w:pPr>
+        <w:pStyle w:val="a4"/>
+        <w:rPr>
+          <w:lang w:val="en-US" w:eastAsia="ru-RU"/>
+        </w:rPr>
+      </w:pPr>
+      <w:r>
+        <w:rPr>
+          <w:lang w:eastAsia="ru-RU"/>
+        </w:rPr>
+        <w:t xml:space="preserve">Добавление окружностей </w:t>
+      </w:r>
+      <w:r>
+        <w:rPr>
+          <w:lang w:val="en-US" w:eastAsia="ru-RU"/>
+        </w:rPr>
+        <w:t>Nurbs</w:t>
+      </w:r>
+    </w:p>
+    <w:p>
+      <w:pPr>
+        <w:pStyle w:val="a2"/>
+        <w:rPr>
+          <w:lang w:val="en-US" w:eastAsia="ru-RU"/>
+        </w:rPr>
+      </w:pPr>
+      <w:r>
+        <w:rPr>
+          <w:noProof/>
+          <w:lang w:eastAsia="ru-RU"/>
+        </w:rPr>
+        <w:drawing>
+          <wp:inline distT="0" distB="0" distL="0" distR="0" wp14:anchorId="558507D5" wp14:editId="24E82BE7">
+            <wp:extent cx="5906017" cy="2111235"/>
+            <wp:effectExtent l="0" t="0" r="0" b="3810"/>
+            <wp:docPr id="32" name="Рисунок 32"/>
+            <wp:cNvGraphicFramePr>
+              <a:graphicFrameLocks xmlns:a="http://schemas.openxmlformats.org/drawingml/2006/main" noChangeAspect="1"/>
+            </wp:cNvGraphicFramePr>
+            <a:graphic xmlns:a="http://schemas.openxmlformats.org/drawingml/2006/main">
+              <a:graphicData uri="http://schemas.openxmlformats.org/drawingml/2006/picture">
+                <pic:pic xmlns:pic="http://schemas.openxmlformats.org/drawingml/2006/picture">
+                  <pic:nvPicPr>
+                    <pic:cNvPr id="1" name=""/>
+                    <pic:cNvPicPr/>
+                  </pic:nvPicPr>
+                  <pic:blipFill>
+                    <a:blip r:embed="rId39"/>
+                    <a:stretch>
+                      <a:fillRect/>
+                    </a:stretch>
+                  </pic:blipFill>
+                  <pic:spPr>
+                    <a:xfrm>
+                      <a:off x="0" y="0"/>
+                      <a:ext cx="5911789" cy="2113298"/>
+                    </a:xfrm>
+                    <a:prstGeom prst="rect">
+                      <a:avLst/>
+                    </a:prstGeom>
+                  </pic:spPr>
+                </pic:pic>
+              </a:graphicData>
+            </a:graphic>
+          </wp:inline>
+        </w:drawing>
+      </w:r>
+    </w:p>
+    <w:p>
+      <w:pPr>
+        <w:pStyle w:val="a4"/>
+        <w:rPr>
+          <w:lang w:val="en-US" w:eastAsia="ru-RU"/>
+        </w:rPr>
+      </w:pPr>
+      <w:r>
+        <w:rPr>
+          <w:lang w:eastAsia="ru-RU"/>
+        </w:rPr>
+        <w:t>Создание сегмента</w:t>
+      </w:r>
+    </w:p>
+    <w:p>
+      <w:pPr>
+        <w:pStyle w:val="a2"/>
+        <w:rPr>
           <w:sz w:val="24"/>
           <w:szCs w:val="24"/>
         </w:rPr>
@@ -2529,14 +3135,7 @@
           <w:sz w:val="24"/>
           <w:szCs w:val="24"/>
         </w:rPr>
-        <w:t>с помощью объектов Curve и NURBS поверхностей</w:t>
-      </w:r>
-      <w:r>
-        <w:rPr>
-          <w:sz w:val="24"/>
-          <w:szCs w:val="24"/>
-        </w:rPr>
-        <w:t xml:space="preserve">. </w:t>
+        <w:t xml:space="preserve">с помощью объектов Curve и NURBS поверхностей. </w:t>
       </w:r>
     </w:p>
     <w:p>
@@ -6949,7 +7548,7 @@
 </file>
 
 <file path=customXml/itemProps1.xml><?xml version="1.0" encoding="utf-8"?>
-<ds:datastoreItem xmlns:ds="http://schemas.openxmlformats.org/officeDocument/2006/customXml" ds:itemID="{8B377CB3-4A4A-4017-83C6-7CD8975241E7}">
+<ds:datastoreItem xmlns:ds="http://schemas.openxmlformats.org/officeDocument/2006/customXml" ds:itemID="{80FF328E-FC07-4CE2-AA46-1A04C14830A8}">
   <ds:schemaRefs>
     <ds:schemaRef ds:uri="http://schemas.openxmlformats.org/officeDocument/2006/bibliography"/>
   </ds:schemaRefs>
